--- a/User Manual.docx
+++ b/User Manual.docx
@@ -20,7 +20,7 @@
     <w:p>
       <w:r>
         <w:pict w14:anchorId="123C297A">
-          <v:rect id="_x0000_i1085" style="width:0;height:1.5pt" o:hralign="center" o:hrstd="t" o:hr="t" fillcolor="#a0a0a0" stroked="f"/>
+          <v:rect id="_x0000_i1025" style="width:0;height:1.5pt" o:hralign="center" o:hrstd="t" o:hr="t" fillcolor="#a0a0a0" stroked="f"/>
         </w:pict>
       </w:r>
     </w:p>
@@ -47,7 +47,7 @@
     <w:p>
       <w:r>
         <w:pict w14:anchorId="290FE9CA">
-          <v:rect id="_x0000_i1086" style="width:0;height:1.5pt" o:hralign="center" o:hrstd="t" o:hr="t" fillcolor="#a0a0a0" stroked="f"/>
+          <v:rect id="_x0000_i1026" style="width:0;height:1.5pt" o:hralign="center" o:hrstd="t" o:hr="t" fillcolor="#a0a0a0" stroked="f"/>
         </w:pict>
       </w:r>
     </w:p>
@@ -113,7 +113,7 @@
     <w:p>
       <w:r>
         <w:pict w14:anchorId="6288B443">
-          <v:rect id="_x0000_i1087" style="width:0;height:1.5pt" o:hralign="center" o:hrstd="t" o:hr="t" fillcolor="#a0a0a0" stroked="f"/>
+          <v:rect id="_x0000_i1027" style="width:0;height:1.5pt" o:hralign="center" o:hrstd="t" o:hr="t" fillcolor="#a0a0a0" stroked="f"/>
         </w:pict>
       </w:r>
     </w:p>
@@ -180,13 +180,8 @@
     </w:p>
     <w:p>
       <w:r>
-        <w:t xml:space="preserve">python manage.py </w:t>
-      </w:r>
-      <w:proofErr w:type="spellStart"/>
-      <w:r>
-        <w:t>runserver</w:t>
-      </w:r>
-      <w:proofErr w:type="spellEnd"/>
+        <w:t>python manage.py runserver</w:t>
+      </w:r>
     </w:p>
     <w:p>
       <w:r>
@@ -197,49 +192,18 @@
         <w:t xml:space="preserve">Step 4: </w:t>
       </w:r>
       <w:r>
-        <w:t xml:space="preserve">Run </w:t>
-      </w:r>
-      <w:proofErr w:type="spellStart"/>
-      <w:r>
-        <w:t>fastAPI</w:t>
-      </w:r>
-      <w:proofErr w:type="spellEnd"/>
-      <w:r>
-        <w:t xml:space="preserve"> microservice for each </w:t>
-      </w:r>
-      <w:proofErr w:type="gramStart"/>
-      <w:r>
-        <w:t>model(</w:t>
-      </w:r>
-      <w:proofErr w:type="spellStart"/>
-      <w:r>
-        <w:t>general,medical</w:t>
-      </w:r>
-      <w:proofErr w:type="spellEnd"/>
-      <w:proofErr w:type="gramEnd"/>
-      <w:r>
-        <w:t xml:space="preserve"> and financial)</w:t>
-      </w:r>
-    </w:p>
-    <w:p>
-      <w:r>
-        <w:t xml:space="preserve">python -m </w:t>
-      </w:r>
-      <w:proofErr w:type="spellStart"/>
-      <w:r>
-        <w:t>uvicorn</w:t>
-      </w:r>
-      <w:proofErr w:type="spellEnd"/>
-      <w:r>
-        <w:t xml:space="preserve"> </w:t>
-      </w:r>
-      <w:proofErr w:type="spellStart"/>
-      <w:r>
-        <w:t>server:app</w:t>
-      </w:r>
-      <w:proofErr w:type="spellEnd"/>
-      <w:r>
-        <w:t xml:space="preserve"> --host 127.0.0.1 --port 8004 --reloads# for </w:t>
+        <w:t>Run fastAPI microservice for each model(general,medical and financial)</w:t>
+      </w:r>
+    </w:p>
+    <w:p>
+      <w:r>
+        <w:t>python -m uvicorn server:app --host 127.0.0.1 --port 800</w:t>
+      </w:r>
+      <w:r>
+        <w:t>2</w:t>
+      </w:r>
+      <w:r>
+        <w:t xml:space="preserve"> --reloads# for </w:t>
       </w:r>
       <w:r>
         <w:t>general</w:t>
@@ -247,56 +211,30 @@
     </w:p>
     <w:p>
       <w:r>
-        <w:t xml:space="preserve">python -m </w:t>
-      </w:r>
-      <w:proofErr w:type="spellStart"/>
-      <w:r>
-        <w:t>uvicorn</w:t>
-      </w:r>
-      <w:proofErr w:type="spellEnd"/>
-      <w:r>
-        <w:t xml:space="preserve"> </w:t>
-      </w:r>
-      <w:proofErr w:type="spellStart"/>
-      <w:r>
-        <w:t>server_fin:app</w:t>
-      </w:r>
-      <w:proofErr w:type="spellEnd"/>
-      <w:r>
-        <w:t xml:space="preserve"> --host 127.0.0.1 --port 8004 --reloads# for financial  </w:t>
-      </w:r>
-    </w:p>
-    <w:p>
-      <w:r>
-        <w:t xml:space="preserve">python -m </w:t>
-      </w:r>
-      <w:proofErr w:type="spellStart"/>
-      <w:r>
-        <w:t>uvicorn</w:t>
-      </w:r>
-      <w:proofErr w:type="spellEnd"/>
-      <w:r>
-        <w:t xml:space="preserve"> </w:t>
-      </w:r>
-      <w:proofErr w:type="spellStart"/>
-      <w:r>
-        <w:t>server_</w:t>
+        <w:t xml:space="preserve">python -m uvicorn server_fin:app --host 127.0.0.1 --port 8004 --reloads# for financial  </w:t>
+      </w:r>
+    </w:p>
+    <w:p>
+      <w:r>
+        <w:t>python -m uvicorn server_</w:t>
       </w:r>
       <w:r>
         <w:t>med</w:t>
       </w:r>
       <w:r>
-        <w:t>:app</w:t>
-      </w:r>
-      <w:proofErr w:type="spellEnd"/>
-      <w:r>
-        <w:t xml:space="preserve"> --host 127.0.0.1 --port 8004 --reloads# for medical  </w:t>
+        <w:t>:app --host 127.0.0.1 --port 800</w:t>
+      </w:r>
+      <w:r>
+        <w:t>6</w:t>
+      </w:r>
+      <w:r>
+        <w:t xml:space="preserve"> --reloads# for medical  </w:t>
       </w:r>
     </w:p>
     <w:p>
       <w:r>
         <w:pict w14:anchorId="31784BED">
-          <v:rect id="_x0000_i1088" style="width:0;height:1.5pt" o:hralign="center" o:hrstd="t" o:hr="t" fillcolor="#a0a0a0" stroked="f"/>
+          <v:rect id="_x0000_i1028" style="width:0;height:1.5pt" o:hralign="center" o:hrstd="t" o:hr="t" fillcolor="#a0a0a0" stroked="f"/>
         </w:pict>
       </w:r>
     </w:p>
@@ -366,7 +304,7 @@
     <w:p>
       <w:r>
         <w:pict w14:anchorId="6F0597EA">
-          <v:rect id="_x0000_i1089" style="width:0;height:1.5pt" o:hralign="center" o:hrstd="t" o:hr="t" fillcolor="#a0a0a0" stroked="f"/>
+          <v:rect id="_x0000_i1029" style="width:0;height:1.5pt" o:hralign="center" o:hrstd="t" o:hr="t" fillcolor="#a0a0a0" stroked="f"/>
         </w:pict>
       </w:r>
     </w:p>
@@ -460,7 +398,7 @@
     <w:p>
       <w:r>
         <w:pict w14:anchorId="44A1DD86">
-          <v:rect id="_x0000_i1090" style="width:0;height:1.5pt" o:hralign="center" o:hrstd="t" o:hr="t" fillcolor="#a0a0a0" stroked="f"/>
+          <v:rect id="_x0000_i1030" style="width:0;height:1.5pt" o:hralign="center" o:hrstd="t" o:hr="t" fillcolor="#a0a0a0" stroked="f"/>
         </w:pict>
       </w:r>
     </w:p>
@@ -580,7 +518,7 @@
     <w:p>
       <w:r>
         <w:pict w14:anchorId="10BC3EB7">
-          <v:rect id="_x0000_i1091" style="width:0;height:1.5pt" o:hralign="center" o:hrstd="t" o:hr="t" fillcolor="#a0a0a0" stroked="f"/>
+          <v:rect id="_x0000_i1031" style="width:0;height:1.5pt" o:hralign="center" o:hrstd="t" o:hr="t" fillcolor="#a0a0a0" stroked="f"/>
         </w:pict>
       </w:r>
     </w:p>
@@ -670,7 +608,7 @@
     <w:p>
       <w:r>
         <w:pict w14:anchorId="20BEAE93">
-          <v:rect id="_x0000_i1092" style="width:0;height:1.5pt" o:hralign="center" o:hrstd="t" o:hr="t" fillcolor="#a0a0a0" stroked="f"/>
+          <v:rect id="_x0000_i1032" style="width:0;height:1.5pt" o:hralign="center" o:hrstd="t" o:hr="t" fillcolor="#a0a0a0" stroked="f"/>
         </w:pict>
       </w:r>
     </w:p>
@@ -750,8 +688,374 @@
     <w:p>
       <w:r>
         <w:pict w14:anchorId="4E3C0ACD">
-          <v:rect id="_x0000_i1093" style="width:0;height:1.5pt" o:hralign="center" o:hrstd="t" o:hr="t" fillcolor="#a0a0a0" stroked="f"/>
+          <v:rect id="_x0000_i1033" style="width:0;height:1.5pt" o:hralign="center" o:bullet="t" o:hrstd="t" o:hr="t" fillcolor="#a0a0a0" stroked="f"/>
         </w:pict>
+      </w:r>
+    </w:p>
+    <w:p>
+      <w:pPr>
+        <w:rPr>
+          <w:b/>
+          <w:bCs/>
+        </w:rPr>
+      </w:pPr>
+      <w:r>
+        <w:rPr>
+          <w:b/>
+          <w:bCs/>
+        </w:rPr>
+        <w:t>4. Logging In as a Validator</w:t>
+      </w:r>
+    </w:p>
+    <w:p>
+      <w:r>
+        <w:rPr>
+          <w:b/>
+          <w:bCs/>
+        </w:rPr>
+        <w:t xml:space="preserve">Step 1: </w:t>
+      </w:r>
+      <w:r>
+        <w:t>Open your browser and go to </w:t>
+      </w:r>
+      <w:hyperlink r:id="rId5" w:history="1">
+        <w:r>
+          <w:rPr>
+            <w:rStyle w:val="Hyperlink"/>
+            <w:b/>
+            <w:bCs/>
+          </w:rPr>
+          <w:t>http://127.0.0.1:8000/</w:t>
+        </w:r>
+      </w:hyperlink>
+      <w:r>
+        <w:rPr>
+          <w:b/>
+          <w:bCs/>
+        </w:rPr>
+        <w:br/>
+      </w:r>
+      <w:r>
+        <w:rPr>
+          <w:b/>
+          <w:bCs/>
+        </w:rPr>
+        <w:t>Step 2</w:t>
+      </w:r>
+      <w:r>
+        <w:t>: Enter your username and password</w:t>
+      </w:r>
+      <w:r>
+        <w:rPr>
+          <w:b/>
+          <w:bCs/>
+        </w:rPr>
+        <w:t xml:space="preserve"> </w:t>
+      </w:r>
+      <w:r>
+        <w:rPr>
+          <w:b/>
+          <w:bCs/>
+        </w:rPr>
+        <w:br/>
+      </w:r>
+      <w:r>
+        <w:rPr>
+          <w:b/>
+          <w:bCs/>
+        </w:rPr>
+        <w:t xml:space="preserve">Step 3: </w:t>
+      </w:r>
+      <w:r>
+        <w:t>Select</w:t>
+      </w:r>
+      <w:r>
+        <w:rPr>
+          <w:b/>
+          <w:bCs/>
+        </w:rPr>
+        <w:t xml:space="preserve"> "Validation" </w:t>
+      </w:r>
+      <w:r>
+        <w:t>as the task type</w:t>
+      </w:r>
+      <w:r>
+        <w:rPr>
+          <w:b/>
+          <w:bCs/>
+        </w:rPr>
+        <w:t xml:space="preserve"> </w:t>
+      </w:r>
+      <w:r>
+        <w:rPr>
+          <w:b/>
+          <w:bCs/>
+        </w:rPr>
+        <w:br/>
+      </w:r>
+      <w:r>
+        <w:rPr>
+          <w:b/>
+          <w:bCs/>
+        </w:rPr>
+        <w:t xml:space="preserve">Step 4: </w:t>
+      </w:r>
+      <w:r>
+        <w:t>Click Login to access the validation dashboard</w:t>
+      </w:r>
+    </w:p>
+    <w:p>
+      <w:pPr>
+        <w:rPr>
+          <w:b/>
+          <w:bCs/>
+        </w:rPr>
+      </w:pPr>
+      <w:r>
+        <w:pict w14:anchorId="72F0D15B">
+          <v:rect id="_x0000_i1034" style="width:0;height:1.5pt" o:hralign="center" o:bullet="t" o:hrstd="t" o:hr="t" fillcolor="#a0a0a0" stroked="f"/>
+        </w:pict>
+      </w:r>
+    </w:p>
+    <w:p>
+      <w:pPr>
+        <w:rPr>
+          <w:b/>
+          <w:bCs/>
+        </w:rPr>
+      </w:pPr>
+      <w:r>
+        <w:rPr>
+          <w:b/>
+          <w:bCs/>
+        </w:rPr>
+        <w:t>5. Selecting a</w:t>
+      </w:r>
+      <w:r>
+        <w:rPr>
+          <w:b/>
+          <w:bCs/>
+        </w:rPr>
+        <w:t xml:space="preserve"> Validation</w:t>
+      </w:r>
+      <w:r>
+        <w:rPr>
+          <w:b/>
+          <w:bCs/>
+        </w:rPr>
+        <w:t xml:space="preserve"> Domain</w:t>
+      </w:r>
+    </w:p>
+    <w:p>
+      <w:r>
+        <w:rPr>
+          <w:b/>
+          <w:bCs/>
+        </w:rPr>
+        <w:t xml:space="preserve">Step 1: </w:t>
+      </w:r>
+      <w:r>
+        <w:t>After logging in, you will be directed to the domain selection page</w:t>
+      </w:r>
+      <w:r>
+        <w:rPr>
+          <w:b/>
+          <w:bCs/>
+        </w:rPr>
+        <w:br/>
+      </w:r>
+      <w:r>
+        <w:rPr>
+          <w:b/>
+          <w:bCs/>
+        </w:rPr>
+        <w:t xml:space="preserve">Step 2: </w:t>
+      </w:r>
+      <w:r>
+        <w:t>Choose the domain you want to validate:</w:t>
+      </w:r>
+      <w:r>
+        <w:t xml:space="preserve"> </w:t>
+      </w:r>
+      <w:r>
+        <w:rPr>
+          <w:b/>
+          <w:bCs/>
+        </w:rPr>
+        <w:t>General</w:t>
+      </w:r>
+      <w:r>
+        <w:rPr>
+          <w:b/>
+          <w:bCs/>
+        </w:rPr>
+        <w:t>, Medical, Financial</w:t>
+      </w:r>
+      <w:r>
+        <w:rPr>
+          <w:b/>
+          <w:bCs/>
+        </w:rPr>
+        <w:t xml:space="preserve"> </w:t>
+      </w:r>
+      <w:r>
+        <w:rPr>
+          <w:b/>
+          <w:bCs/>
+        </w:rPr>
+        <w:br/>
+      </w:r>
+      <w:r>
+        <w:rPr>
+          <w:b/>
+          <w:bCs/>
+        </w:rPr>
+        <w:t>Step 3:</w:t>
+      </w:r>
+      <w:r>
+        <w:t xml:space="preserve"> Click on the selected domain to proceed to the validation workspace</w:t>
+      </w:r>
+    </w:p>
+    <w:p>
+      <w:pPr>
+        <w:rPr>
+          <w:b/>
+          <w:bCs/>
+        </w:rPr>
+      </w:pPr>
+      <w:r>
+        <w:pict w14:anchorId="6D7269C6">
+          <v:rect id="_x0000_i1035" style="width:0;height:1.5pt" o:hralign="center" o:bullet="t" o:hrstd="t" o:hr="t" fillcolor="#a0a0a0" stroked="f"/>
+        </w:pict>
+      </w:r>
+    </w:p>
+    <w:p>
+      <w:pPr>
+        <w:rPr>
+          <w:b/>
+          <w:bCs/>
+        </w:rPr>
+      </w:pPr>
+      <w:r>
+        <w:rPr>
+          <w:b/>
+          <w:bCs/>
+        </w:rPr>
+        <w:t>6. Validating Annotations</w:t>
+      </w:r>
+    </w:p>
+    <w:p>
+      <w:pPr>
+        <w:rPr>
+          <w:b/>
+          <w:bCs/>
+        </w:rPr>
+      </w:pPr>
+      <w:r>
+        <w:rPr>
+          <w:b/>
+          <w:bCs/>
+        </w:rPr>
+        <w:t xml:space="preserve">Step 1: </w:t>
+      </w:r>
+      <w:r>
+        <w:t>Review the annotations displayed on the screen</w:t>
+      </w:r>
+      <w:r>
+        <w:br/>
+      </w:r>
+      <w:r>
+        <w:rPr>
+          <w:b/>
+          <w:bCs/>
+        </w:rPr>
+        <w:t xml:space="preserve">Step 2: </w:t>
+      </w:r>
+      <w:r>
+        <w:t>Check if entities are properly tagged with appropriate labels</w:t>
+      </w:r>
+      <w:r>
+        <w:rPr>
+          <w:b/>
+          <w:bCs/>
+        </w:rPr>
+        <w:t xml:space="preserve"> </w:t>
+      </w:r>
+      <w:r>
+        <w:rPr>
+          <w:b/>
+          <w:bCs/>
+        </w:rPr>
+        <w:br/>
+      </w:r>
+      <w:r>
+        <w:rPr>
+          <w:b/>
+          <w:bCs/>
+        </w:rPr>
+        <w:t xml:space="preserve">Step 3: </w:t>
+      </w:r>
+      <w:r>
+        <w:t xml:space="preserve">For each annotation </w:t>
+      </w:r>
+      <w:r>
+        <w:t>set</w:t>
+      </w:r>
+      <w:r>
+        <w:t>:</w:t>
+      </w:r>
+    </w:p>
+    <w:p>
+      <w:pPr>
+        <w:pStyle w:val="ListParagraph"/>
+        <w:numPr>
+          <w:ilvl w:val="0"/>
+          <w:numId w:val="6"/>
+        </w:numPr>
+        <w:rPr>
+          <w:b/>
+          <w:bCs/>
+        </w:rPr>
+      </w:pPr>
+      <w:r>
+        <w:lastRenderedPageBreak/>
+        <w:t>If correct: Click</w:t>
+      </w:r>
+      <w:r>
+        <w:rPr>
+          <w:b/>
+          <w:bCs/>
+        </w:rPr>
+        <w:t xml:space="preserve"> "Valid" </w:t>
+      </w:r>
+      <w:r>
+        <w:t>button</w:t>
+      </w:r>
+    </w:p>
+    <w:p>
+      <w:pPr>
+        <w:pStyle w:val="ListParagraph"/>
+        <w:numPr>
+          <w:ilvl w:val="0"/>
+          <w:numId w:val="6"/>
+        </w:numPr>
+        <w:rPr>
+          <w:b/>
+          <w:bCs/>
+        </w:rPr>
+      </w:pPr>
+      <w:r>
+        <w:t>If incorrect: Click</w:t>
+      </w:r>
+      <w:r>
+        <w:rPr>
+          <w:b/>
+          <w:bCs/>
+        </w:rPr>
+        <w:t xml:space="preserve"> "Invalid" </w:t>
+      </w:r>
+      <w:r>
+        <w:t>button</w:t>
       </w:r>
     </w:p>
     <w:p>
@@ -880,6 +1184,530 @@
 <file path=word/numbering.xml><?xml version="1.0" encoding="utf-8"?>
 <w:numbering xmlns:wpc="http://schemas.microsoft.com/office/word/2010/wordprocessingCanvas" xmlns:cx="http://schemas.microsoft.com/office/drawing/2014/chartex" xmlns:cx1="http://schemas.microsoft.com/office/drawing/2015/9/8/chartex" xmlns:cx2="http://schemas.microsoft.com/office/drawing/2015/10/21/chartex" xmlns:cx3="http://schemas.microsoft.com/office/drawing/2016/5/9/chartex" xmlns:cx4="http://schemas.microsoft.com/office/drawing/2016/5/10/chartex" xmlns:cx5="http://schemas.microsoft.com/office/drawing/2016/5/11/chartex" xmlns:cx6="http://schemas.microsoft.com/office/drawing/2016/5/12/chartex" xmlns:cx7="http://schemas.microsoft.com/office/drawing/2016/5/13/chartex" xmlns:cx8="http://schemas.microsoft.com/office/drawing/2016/5/14/chartex" xmlns:mc="http://schemas.openxmlformats.org/markup-compatibility/2006" xmlns:aink="http://schemas.microsoft.com/office/drawing/2016/ink" xmlns:am3d="http://schemas.microsoft.com/office/drawing/2017/model3d" xmlns:o="urn:schemas-microsoft-com:office:office" xmlns:oel="http://schemas.microsoft.com/office/2019/extlst" xmlns:r="http://schemas.openxmlformats.org/officeDocument/2006/relationships" xmlns:m="http://schemas.openxmlformats.org/officeDocument/2006/math" xmlns:v="urn:schemas-microsoft-com:vml" xmlns:wp14="http://schemas.microsoft.com/office/word/2010/wordprocessingDrawing" xmlns:wp="http://schemas.openxmlformats.org/drawingml/2006/wordprocessingDrawing" xmlns:w10="urn:schemas-microsoft-com:office:word" xmlns:w="http://schemas.openxmlformats.org/wordprocessingml/2006/main" xmlns:w14="http://schemas.microsoft.com/office/word/2010/wordml" xmlns:w15="http://schemas.microsoft.com/office/word/2012/wordml" xmlns:w16cex="http://schemas.microsoft.com/office/word/2018/wordml/cex" xmlns:w16cid="http://schemas.microsoft.com/office/word/2016/wordml/cid" xmlns:w16="http://schemas.microsoft.com/office/word/2018/wordml" xmlns:w16du="http://schemas.microsoft.com/office/word/2023/wordml/word16du" xmlns:w16sdtdh="http://schemas.microsoft.com/office/word/2020/wordml/sdtdatahash" xmlns:w16sdtfl="http://schemas.microsoft.com/office/word/2024/wordml/sdtformatlock" xmlns:w16se="http://schemas.microsoft.com/office/word/2015/wordml/symex" xmlns:wpg="http://schemas.microsoft.com/office/word/2010/wordprocessingGroup" xmlns:wpi="http://schemas.microsoft.com/office/word/2010/wordprocessingInk" xmlns:wne="http://schemas.microsoft.com/office/word/2006/wordml" xmlns:wps="http://schemas.microsoft.com/office/word/2010/wordprocessingShape" mc:Ignorable="w14 w15 w16se w16cid w16 w16cex w16sdtdh w16sdtfl w16du wp14">
   <w:abstractNum w:abstractNumId="0" w15:restartNumberingAfterBreak="0">
+    <w:nsid w:val="1AB971FA"/>
+    <w:multiLevelType w:val="hybridMultilevel"/>
+    <w:tmpl w:val="9B9E8202"/>
+    <w:lvl w:ilvl="0" w:tplc="40090001">
+      <w:start w:val="1"/>
+      <w:numFmt w:val="bullet"/>
+      <w:lvlText w:val=""/>
+      <w:lvlJc w:val="left"/>
+      <w:pPr>
+        <w:ind w:left="1440" w:hanging="360"/>
+      </w:pPr>
+      <w:rPr>
+        <w:rFonts w:ascii="Symbol" w:hAnsi="Symbol" w:hint="default"/>
+      </w:rPr>
+    </w:lvl>
+    <w:lvl w:ilvl="1" w:tplc="40090003" w:tentative="1">
+      <w:start w:val="1"/>
+      <w:numFmt w:val="bullet"/>
+      <w:lvlText w:val="o"/>
+      <w:lvlJc w:val="left"/>
+      <w:pPr>
+        <w:ind w:left="2160" w:hanging="360"/>
+      </w:pPr>
+      <w:rPr>
+        <w:rFonts w:ascii="Courier New" w:hAnsi="Courier New" w:cs="Courier New" w:hint="default"/>
+      </w:rPr>
+    </w:lvl>
+    <w:lvl w:ilvl="2" w:tplc="40090005" w:tentative="1">
+      <w:start w:val="1"/>
+      <w:numFmt w:val="bullet"/>
+      <w:lvlText w:val=""/>
+      <w:lvlJc w:val="left"/>
+      <w:pPr>
+        <w:ind w:left="2880" w:hanging="360"/>
+      </w:pPr>
+      <w:rPr>
+        <w:rFonts w:ascii="Wingdings" w:hAnsi="Wingdings" w:hint="default"/>
+      </w:rPr>
+    </w:lvl>
+    <w:lvl w:ilvl="3" w:tplc="40090001" w:tentative="1">
+      <w:start w:val="1"/>
+      <w:numFmt w:val="bullet"/>
+      <w:lvlText w:val=""/>
+      <w:lvlJc w:val="left"/>
+      <w:pPr>
+        <w:ind w:left="3600" w:hanging="360"/>
+      </w:pPr>
+      <w:rPr>
+        <w:rFonts w:ascii="Symbol" w:hAnsi="Symbol" w:hint="default"/>
+      </w:rPr>
+    </w:lvl>
+    <w:lvl w:ilvl="4" w:tplc="40090003" w:tentative="1">
+      <w:start w:val="1"/>
+      <w:numFmt w:val="bullet"/>
+      <w:lvlText w:val="o"/>
+      <w:lvlJc w:val="left"/>
+      <w:pPr>
+        <w:ind w:left="4320" w:hanging="360"/>
+      </w:pPr>
+      <w:rPr>
+        <w:rFonts w:ascii="Courier New" w:hAnsi="Courier New" w:cs="Courier New" w:hint="default"/>
+      </w:rPr>
+    </w:lvl>
+    <w:lvl w:ilvl="5" w:tplc="40090005" w:tentative="1">
+      <w:start w:val="1"/>
+      <w:numFmt w:val="bullet"/>
+      <w:lvlText w:val=""/>
+      <w:lvlJc w:val="left"/>
+      <w:pPr>
+        <w:ind w:left="5040" w:hanging="360"/>
+      </w:pPr>
+      <w:rPr>
+        <w:rFonts w:ascii="Wingdings" w:hAnsi="Wingdings" w:hint="default"/>
+      </w:rPr>
+    </w:lvl>
+    <w:lvl w:ilvl="6" w:tplc="40090001" w:tentative="1">
+      <w:start w:val="1"/>
+      <w:numFmt w:val="bullet"/>
+      <w:lvlText w:val=""/>
+      <w:lvlJc w:val="left"/>
+      <w:pPr>
+        <w:ind w:left="5760" w:hanging="360"/>
+      </w:pPr>
+      <w:rPr>
+        <w:rFonts w:ascii="Symbol" w:hAnsi="Symbol" w:hint="default"/>
+      </w:rPr>
+    </w:lvl>
+    <w:lvl w:ilvl="7" w:tplc="40090003" w:tentative="1">
+      <w:start w:val="1"/>
+      <w:numFmt w:val="bullet"/>
+      <w:lvlText w:val="o"/>
+      <w:lvlJc w:val="left"/>
+      <w:pPr>
+        <w:ind w:left="6480" w:hanging="360"/>
+      </w:pPr>
+      <w:rPr>
+        <w:rFonts w:ascii="Courier New" w:hAnsi="Courier New" w:cs="Courier New" w:hint="default"/>
+      </w:rPr>
+    </w:lvl>
+    <w:lvl w:ilvl="8" w:tplc="40090005" w:tentative="1">
+      <w:start w:val="1"/>
+      <w:numFmt w:val="bullet"/>
+      <w:lvlText w:val=""/>
+      <w:lvlJc w:val="left"/>
+      <w:pPr>
+        <w:ind w:left="7200" w:hanging="360"/>
+      </w:pPr>
+      <w:rPr>
+        <w:rFonts w:ascii="Wingdings" w:hAnsi="Wingdings" w:hint="default"/>
+      </w:rPr>
+    </w:lvl>
+  </w:abstractNum>
+  <w:abstractNum w:abstractNumId="1" w15:restartNumberingAfterBreak="0">
+    <w:nsid w:val="1F314B60"/>
+    <w:multiLevelType w:val="multilevel"/>
+    <w:tmpl w:val="B15A4CE8"/>
+    <w:lvl w:ilvl="0">
+      <w:start w:val="1"/>
+      <w:numFmt w:val="bullet"/>
+      <w:lvlText w:val=""/>
+      <w:lvlJc w:val="left"/>
+      <w:pPr>
+        <w:tabs>
+          <w:tab w:val="num" w:pos="720"/>
+        </w:tabs>
+        <w:ind w:left="720" w:hanging="360"/>
+      </w:pPr>
+      <w:rPr>
+        <w:rFonts w:ascii="Symbol" w:hAnsi="Symbol" w:hint="default"/>
+        <w:sz w:val="20"/>
+      </w:rPr>
+    </w:lvl>
+    <w:lvl w:ilvl="1" w:tentative="1">
+      <w:start w:val="1"/>
+      <w:numFmt w:val="bullet"/>
+      <w:lvlText w:val="o"/>
+      <w:lvlJc w:val="left"/>
+      <w:pPr>
+        <w:tabs>
+          <w:tab w:val="num" w:pos="1440"/>
+        </w:tabs>
+        <w:ind w:left="1440" w:hanging="360"/>
+      </w:pPr>
+      <w:rPr>
+        <w:rFonts w:ascii="Courier New" w:hAnsi="Courier New" w:hint="default"/>
+        <w:sz w:val="20"/>
+      </w:rPr>
+    </w:lvl>
+    <w:lvl w:ilvl="2" w:tentative="1">
+      <w:start w:val="1"/>
+      <w:numFmt w:val="bullet"/>
+      <w:lvlText w:val=""/>
+      <w:lvlJc w:val="left"/>
+      <w:pPr>
+        <w:tabs>
+          <w:tab w:val="num" w:pos="2160"/>
+        </w:tabs>
+        <w:ind w:left="2160" w:hanging="360"/>
+      </w:pPr>
+      <w:rPr>
+        <w:rFonts w:ascii="Wingdings" w:hAnsi="Wingdings" w:hint="default"/>
+        <w:sz w:val="20"/>
+      </w:rPr>
+    </w:lvl>
+    <w:lvl w:ilvl="3" w:tentative="1">
+      <w:start w:val="1"/>
+      <w:numFmt w:val="bullet"/>
+      <w:lvlText w:val=""/>
+      <w:lvlJc w:val="left"/>
+      <w:pPr>
+        <w:tabs>
+          <w:tab w:val="num" w:pos="2880"/>
+        </w:tabs>
+        <w:ind w:left="2880" w:hanging="360"/>
+      </w:pPr>
+      <w:rPr>
+        <w:rFonts w:ascii="Wingdings" w:hAnsi="Wingdings" w:hint="default"/>
+        <w:sz w:val="20"/>
+      </w:rPr>
+    </w:lvl>
+    <w:lvl w:ilvl="4" w:tentative="1">
+      <w:start w:val="1"/>
+      <w:numFmt w:val="bullet"/>
+      <w:lvlText w:val=""/>
+      <w:lvlJc w:val="left"/>
+      <w:pPr>
+        <w:tabs>
+          <w:tab w:val="num" w:pos="3600"/>
+        </w:tabs>
+        <w:ind w:left="3600" w:hanging="360"/>
+      </w:pPr>
+      <w:rPr>
+        <w:rFonts w:ascii="Wingdings" w:hAnsi="Wingdings" w:hint="default"/>
+        <w:sz w:val="20"/>
+      </w:rPr>
+    </w:lvl>
+    <w:lvl w:ilvl="5" w:tentative="1">
+      <w:start w:val="1"/>
+      <w:numFmt w:val="bullet"/>
+      <w:lvlText w:val=""/>
+      <w:lvlJc w:val="left"/>
+      <w:pPr>
+        <w:tabs>
+          <w:tab w:val="num" w:pos="4320"/>
+        </w:tabs>
+        <w:ind w:left="4320" w:hanging="360"/>
+      </w:pPr>
+      <w:rPr>
+        <w:rFonts w:ascii="Wingdings" w:hAnsi="Wingdings" w:hint="default"/>
+        <w:sz w:val="20"/>
+      </w:rPr>
+    </w:lvl>
+    <w:lvl w:ilvl="6" w:tentative="1">
+      <w:start w:val="1"/>
+      <w:numFmt w:val="bullet"/>
+      <w:lvlText w:val=""/>
+      <w:lvlJc w:val="left"/>
+      <w:pPr>
+        <w:tabs>
+          <w:tab w:val="num" w:pos="5040"/>
+        </w:tabs>
+        <w:ind w:left="5040" w:hanging="360"/>
+      </w:pPr>
+      <w:rPr>
+        <w:rFonts w:ascii="Wingdings" w:hAnsi="Wingdings" w:hint="default"/>
+        <w:sz w:val="20"/>
+      </w:rPr>
+    </w:lvl>
+    <w:lvl w:ilvl="7" w:tentative="1">
+      <w:start w:val="1"/>
+      <w:numFmt w:val="bullet"/>
+      <w:lvlText w:val=""/>
+      <w:lvlJc w:val="left"/>
+      <w:pPr>
+        <w:tabs>
+          <w:tab w:val="num" w:pos="5760"/>
+        </w:tabs>
+        <w:ind w:left="5760" w:hanging="360"/>
+      </w:pPr>
+      <w:rPr>
+        <w:rFonts w:ascii="Wingdings" w:hAnsi="Wingdings" w:hint="default"/>
+        <w:sz w:val="20"/>
+      </w:rPr>
+    </w:lvl>
+    <w:lvl w:ilvl="8" w:tentative="1">
+      <w:start w:val="1"/>
+      <w:numFmt w:val="bullet"/>
+      <w:lvlText w:val=""/>
+      <w:lvlJc w:val="left"/>
+      <w:pPr>
+        <w:tabs>
+          <w:tab w:val="num" w:pos="6480"/>
+        </w:tabs>
+        <w:ind w:left="6480" w:hanging="360"/>
+      </w:pPr>
+      <w:rPr>
+        <w:rFonts w:ascii="Wingdings" w:hAnsi="Wingdings" w:hint="default"/>
+        <w:sz w:val="20"/>
+      </w:rPr>
+    </w:lvl>
+  </w:abstractNum>
+  <w:abstractNum w:abstractNumId="2" w15:restartNumberingAfterBreak="0">
+    <w:nsid w:val="3E3367A2"/>
+    <w:multiLevelType w:val="hybridMultilevel"/>
+    <w:tmpl w:val="EFE49980"/>
+    <w:lvl w:ilvl="0" w:tplc="40090001">
+      <w:start w:val="1"/>
+      <w:numFmt w:val="bullet"/>
+      <w:lvlText w:val=""/>
+      <w:lvlJc w:val="left"/>
+      <w:pPr>
+        <w:ind w:left="1440" w:hanging="360"/>
+      </w:pPr>
+      <w:rPr>
+        <w:rFonts w:ascii="Symbol" w:hAnsi="Symbol" w:hint="default"/>
+      </w:rPr>
+    </w:lvl>
+    <w:lvl w:ilvl="1" w:tplc="40090003" w:tentative="1">
+      <w:start w:val="1"/>
+      <w:numFmt w:val="bullet"/>
+      <w:lvlText w:val="o"/>
+      <w:lvlJc w:val="left"/>
+      <w:pPr>
+        <w:ind w:left="2160" w:hanging="360"/>
+      </w:pPr>
+      <w:rPr>
+        <w:rFonts w:ascii="Courier New" w:hAnsi="Courier New" w:cs="Courier New" w:hint="default"/>
+      </w:rPr>
+    </w:lvl>
+    <w:lvl w:ilvl="2" w:tplc="40090005" w:tentative="1">
+      <w:start w:val="1"/>
+      <w:numFmt w:val="bullet"/>
+      <w:lvlText w:val=""/>
+      <w:lvlJc w:val="left"/>
+      <w:pPr>
+        <w:ind w:left="2880" w:hanging="360"/>
+      </w:pPr>
+      <w:rPr>
+        <w:rFonts w:ascii="Wingdings" w:hAnsi="Wingdings" w:hint="default"/>
+      </w:rPr>
+    </w:lvl>
+    <w:lvl w:ilvl="3" w:tplc="40090001" w:tentative="1">
+      <w:start w:val="1"/>
+      <w:numFmt w:val="bullet"/>
+      <w:lvlText w:val=""/>
+      <w:lvlJc w:val="left"/>
+      <w:pPr>
+        <w:ind w:left="3600" w:hanging="360"/>
+      </w:pPr>
+      <w:rPr>
+        <w:rFonts w:ascii="Symbol" w:hAnsi="Symbol" w:hint="default"/>
+      </w:rPr>
+    </w:lvl>
+    <w:lvl w:ilvl="4" w:tplc="40090003" w:tentative="1">
+      <w:start w:val="1"/>
+      <w:numFmt w:val="bullet"/>
+      <w:lvlText w:val="o"/>
+      <w:lvlJc w:val="left"/>
+      <w:pPr>
+        <w:ind w:left="4320" w:hanging="360"/>
+      </w:pPr>
+      <w:rPr>
+        <w:rFonts w:ascii="Courier New" w:hAnsi="Courier New" w:cs="Courier New" w:hint="default"/>
+      </w:rPr>
+    </w:lvl>
+    <w:lvl w:ilvl="5" w:tplc="40090005" w:tentative="1">
+      <w:start w:val="1"/>
+      <w:numFmt w:val="bullet"/>
+      <w:lvlText w:val=""/>
+      <w:lvlJc w:val="left"/>
+      <w:pPr>
+        <w:ind w:left="5040" w:hanging="360"/>
+      </w:pPr>
+      <w:rPr>
+        <w:rFonts w:ascii="Wingdings" w:hAnsi="Wingdings" w:hint="default"/>
+      </w:rPr>
+    </w:lvl>
+    <w:lvl w:ilvl="6" w:tplc="40090001" w:tentative="1">
+      <w:start w:val="1"/>
+      <w:numFmt w:val="bullet"/>
+      <w:lvlText w:val=""/>
+      <w:lvlJc w:val="left"/>
+      <w:pPr>
+        <w:ind w:left="5760" w:hanging="360"/>
+      </w:pPr>
+      <w:rPr>
+        <w:rFonts w:ascii="Symbol" w:hAnsi="Symbol" w:hint="default"/>
+      </w:rPr>
+    </w:lvl>
+    <w:lvl w:ilvl="7" w:tplc="40090003" w:tentative="1">
+      <w:start w:val="1"/>
+      <w:numFmt w:val="bullet"/>
+      <w:lvlText w:val="o"/>
+      <w:lvlJc w:val="left"/>
+      <w:pPr>
+        <w:ind w:left="6480" w:hanging="360"/>
+      </w:pPr>
+      <w:rPr>
+        <w:rFonts w:ascii="Courier New" w:hAnsi="Courier New" w:cs="Courier New" w:hint="default"/>
+      </w:rPr>
+    </w:lvl>
+    <w:lvl w:ilvl="8" w:tplc="40090005" w:tentative="1">
+      <w:start w:val="1"/>
+      <w:numFmt w:val="bullet"/>
+      <w:lvlText w:val=""/>
+      <w:lvlJc w:val="left"/>
+      <w:pPr>
+        <w:ind w:left="7200" w:hanging="360"/>
+      </w:pPr>
+      <w:rPr>
+        <w:rFonts w:ascii="Wingdings" w:hAnsi="Wingdings" w:hint="default"/>
+      </w:rPr>
+    </w:lvl>
+  </w:abstractNum>
+  <w:abstractNum w:abstractNumId="3" w15:restartNumberingAfterBreak="0">
+    <w:nsid w:val="41786D36"/>
+    <w:multiLevelType w:val="multilevel"/>
+    <w:tmpl w:val="2550CE6E"/>
+    <w:lvl w:ilvl="0">
+      <w:start w:val="1"/>
+      <w:numFmt w:val="bullet"/>
+      <w:lvlText w:val=""/>
+      <w:lvlJc w:val="left"/>
+      <w:pPr>
+        <w:tabs>
+          <w:tab w:val="num" w:pos="720"/>
+        </w:tabs>
+        <w:ind w:left="720" w:hanging="360"/>
+      </w:pPr>
+      <w:rPr>
+        <w:rFonts w:ascii="Symbol" w:hAnsi="Symbol" w:hint="default"/>
+        <w:sz w:val="20"/>
+      </w:rPr>
+    </w:lvl>
+    <w:lvl w:ilvl="1" w:tentative="1">
+      <w:start w:val="1"/>
+      <w:numFmt w:val="bullet"/>
+      <w:lvlText w:val="o"/>
+      <w:lvlJc w:val="left"/>
+      <w:pPr>
+        <w:tabs>
+          <w:tab w:val="num" w:pos="1440"/>
+        </w:tabs>
+        <w:ind w:left="1440" w:hanging="360"/>
+      </w:pPr>
+      <w:rPr>
+        <w:rFonts w:ascii="Courier New" w:hAnsi="Courier New" w:hint="default"/>
+        <w:sz w:val="20"/>
+      </w:rPr>
+    </w:lvl>
+    <w:lvl w:ilvl="2" w:tentative="1">
+      <w:start w:val="1"/>
+      <w:numFmt w:val="bullet"/>
+      <w:lvlText w:val=""/>
+      <w:lvlJc w:val="left"/>
+      <w:pPr>
+        <w:tabs>
+          <w:tab w:val="num" w:pos="2160"/>
+        </w:tabs>
+        <w:ind w:left="2160" w:hanging="360"/>
+      </w:pPr>
+      <w:rPr>
+        <w:rFonts w:ascii="Wingdings" w:hAnsi="Wingdings" w:hint="default"/>
+        <w:sz w:val="20"/>
+      </w:rPr>
+    </w:lvl>
+    <w:lvl w:ilvl="3" w:tentative="1">
+      <w:start w:val="1"/>
+      <w:numFmt w:val="bullet"/>
+      <w:lvlText w:val=""/>
+      <w:lvlJc w:val="left"/>
+      <w:pPr>
+        <w:tabs>
+          <w:tab w:val="num" w:pos="2880"/>
+        </w:tabs>
+        <w:ind w:left="2880" w:hanging="360"/>
+      </w:pPr>
+      <w:rPr>
+        <w:rFonts w:ascii="Wingdings" w:hAnsi="Wingdings" w:hint="default"/>
+        <w:sz w:val="20"/>
+      </w:rPr>
+    </w:lvl>
+    <w:lvl w:ilvl="4" w:tentative="1">
+      <w:start w:val="1"/>
+      <w:numFmt w:val="bullet"/>
+      <w:lvlText w:val=""/>
+      <w:lvlJc w:val="left"/>
+      <w:pPr>
+        <w:tabs>
+          <w:tab w:val="num" w:pos="3600"/>
+        </w:tabs>
+        <w:ind w:left="3600" w:hanging="360"/>
+      </w:pPr>
+      <w:rPr>
+        <w:rFonts w:ascii="Wingdings" w:hAnsi="Wingdings" w:hint="default"/>
+        <w:sz w:val="20"/>
+      </w:rPr>
+    </w:lvl>
+    <w:lvl w:ilvl="5" w:tentative="1">
+      <w:start w:val="1"/>
+      <w:numFmt w:val="bullet"/>
+      <w:lvlText w:val=""/>
+      <w:lvlJc w:val="left"/>
+      <w:pPr>
+        <w:tabs>
+          <w:tab w:val="num" w:pos="4320"/>
+        </w:tabs>
+        <w:ind w:left="4320" w:hanging="360"/>
+      </w:pPr>
+      <w:rPr>
+        <w:rFonts w:ascii="Wingdings" w:hAnsi="Wingdings" w:hint="default"/>
+        <w:sz w:val="20"/>
+      </w:rPr>
+    </w:lvl>
+    <w:lvl w:ilvl="6" w:tentative="1">
+      <w:start w:val="1"/>
+      <w:numFmt w:val="bullet"/>
+      <w:lvlText w:val=""/>
+      <w:lvlJc w:val="left"/>
+      <w:pPr>
+        <w:tabs>
+          <w:tab w:val="num" w:pos="5040"/>
+        </w:tabs>
+        <w:ind w:left="5040" w:hanging="360"/>
+      </w:pPr>
+      <w:rPr>
+        <w:rFonts w:ascii="Wingdings" w:hAnsi="Wingdings" w:hint="default"/>
+        <w:sz w:val="20"/>
+      </w:rPr>
+    </w:lvl>
+    <w:lvl w:ilvl="7" w:tentative="1">
+      <w:start w:val="1"/>
+      <w:numFmt w:val="bullet"/>
+      <w:lvlText w:val=""/>
+      <w:lvlJc w:val="left"/>
+      <w:pPr>
+        <w:tabs>
+          <w:tab w:val="num" w:pos="5760"/>
+        </w:tabs>
+        <w:ind w:left="5760" w:hanging="360"/>
+      </w:pPr>
+      <w:rPr>
+        <w:rFonts w:ascii="Wingdings" w:hAnsi="Wingdings" w:hint="default"/>
+        <w:sz w:val="20"/>
+      </w:rPr>
+    </w:lvl>
+    <w:lvl w:ilvl="8" w:tentative="1">
+      <w:start w:val="1"/>
+      <w:numFmt w:val="bullet"/>
+      <w:lvlText w:val=""/>
+      <w:lvlJc w:val="left"/>
+      <w:pPr>
+        <w:tabs>
+          <w:tab w:val="num" w:pos="6480"/>
+        </w:tabs>
+        <w:ind w:left="6480" w:hanging="360"/>
+      </w:pPr>
+      <w:rPr>
+        <w:rFonts w:ascii="Wingdings" w:hAnsi="Wingdings" w:hint="default"/>
+        <w:sz w:val="20"/>
+      </w:rPr>
+    </w:lvl>
+  </w:abstractNum>
+  <w:abstractNum w:abstractNumId="4" w15:restartNumberingAfterBreak="0">
     <w:nsid w:val="578A7EB6"/>
     <w:multiLevelType w:val="multilevel"/>
     <w:tmpl w:val="D39A5162"/>
@@ -1028,7 +1856,7 @@
       </w:rPr>
     </w:lvl>
   </w:abstractNum>
-  <w:abstractNum w:abstractNumId="1" w15:restartNumberingAfterBreak="0">
+  <w:abstractNum w:abstractNumId="5" w15:restartNumberingAfterBreak="0">
     <w:nsid w:val="7D9512BC"/>
     <w:multiLevelType w:val="multilevel"/>
     <w:tmpl w:val="DE4C9DE6"/>
@@ -1178,9 +2006,21 @@
     </w:lvl>
   </w:abstractNum>
   <w:num w:numId="1" w16cid:durableId="270092151">
+    <w:abstractNumId w:val="5"/>
+  </w:num>
+  <w:num w:numId="2" w16cid:durableId="962659622">
+    <w:abstractNumId w:val="4"/>
+  </w:num>
+  <w:num w:numId="3" w16cid:durableId="1523739186">
     <w:abstractNumId w:val="1"/>
   </w:num>
-  <w:num w:numId="2" w16cid:durableId="962659622">
+  <w:num w:numId="4" w16cid:durableId="2041930285">
+    <w:abstractNumId w:val="3"/>
+  </w:num>
+  <w:num w:numId="5" w16cid:durableId="163058693">
+    <w:abstractNumId w:val="2"/>
+  </w:num>
+  <w:num w:numId="6" w16cid:durableId="519783905">
     <w:abstractNumId w:val="0"/>
   </w:num>
 </w:numbering>
@@ -2102,6 +2942,29 @@
       <w:spacing w:val="5"/>
     </w:rPr>
   </w:style>
+  <w:style w:type="character" w:styleId="Hyperlink">
+    <w:name w:val="Hyperlink"/>
+    <w:basedOn w:val="DefaultParagraphFont"/>
+    <w:uiPriority w:val="99"/>
+    <w:unhideWhenUsed/>
+    <w:rsid w:val="0000620D"/>
+    <w:rPr>
+      <w:color w:val="467886" w:themeColor="hyperlink"/>
+      <w:u w:val="single"/>
+    </w:rPr>
+  </w:style>
+  <w:style w:type="character" w:styleId="UnresolvedMention">
+    <w:name w:val="Unresolved Mention"/>
+    <w:basedOn w:val="DefaultParagraphFont"/>
+    <w:uiPriority w:val="99"/>
+    <w:semiHidden/>
+    <w:unhideWhenUsed/>
+    <w:rsid w:val="0000620D"/>
+    <w:rPr>
+      <w:color w:val="605E5C"/>
+      <w:shd w:val="clear" w:color="auto" w:fill="E1DFDD"/>
+    </w:rPr>
+  </w:style>
 </w:styles>
 </file>
 
